--- a/A知识点_笔试.docx
+++ b/A知识点_笔试.docx
@@ -4,22 +4,15 @@
   <w:body>
     <w:p>
       <w:pPr>
-        <w:pStyle w:val="a9"/>
-        <w:numPr>
-          <w:ilvl w:val="0"/>
-          <w:numId w:val="1"/>
-        </w:numPr>
-        <w:rPr>
-          <w:rFonts w:hint="eastAsia"/>
-          <w:sz w:val="28"/>
-          <w:szCs w:val="32"/>
-        </w:rPr>
-      </w:pPr>
-      <w:r>
-        <w:rPr>
-          <w:rFonts w:hint="eastAsia"/>
-          <w:sz w:val="28"/>
-          <w:szCs w:val="32"/>
+        <w:pStyle w:val="a3"/>
+        <w:jc w:val="left"/>
+        <w:rPr>
+          <w:rFonts w:hint="eastAsia"/>
+        </w:rPr>
+      </w:pPr>
+      <w:r>
+        <w:rPr>
+          <w:rFonts w:hint="eastAsia"/>
         </w:rPr>
         <w:t>叠纸2025.7.12</w:t>
       </w:r>
@@ -33,11 +26,15 @@
         </w:numPr>
         <w:rPr>
           <w:rFonts w:hint="eastAsia"/>
-        </w:rPr>
-      </w:pPr>
-      <w:r>
-        <w:rPr>
-          <w:rFonts w:hint="eastAsia"/>
+          <w:b/>
+          <w:bCs/>
+        </w:rPr>
+      </w:pPr>
+      <w:r>
+        <w:rPr>
+          <w:rFonts w:hint="eastAsia"/>
+          <w:b/>
+          <w:bCs/>
         </w:rPr>
         <w:t>以下排序算法平均时间复杂度和插入排序相同的是？</w:t>
       </w:r>
@@ -204,25 +201,17 @@
       <w:pPr>
         <w:rPr>
           <w:rFonts w:hint="eastAsia"/>
-        </w:rPr>
-      </w:pPr>
-      <w:r>
-        <w:rPr>
-          <w:rFonts w:hint="eastAsia"/>
-        </w:rPr>
-        <w:t>2.</w:t>
-      </w:r>
-      <w:r>
-        <w:rPr>
-          <w:rFonts w:hint="eastAsia"/>
-        </w:rPr>
-        <w:t xml:space="preserve"> </w:t>
-      </w:r>
-      <w:r>
-        <w:rPr>
-          <w:rFonts w:hint="eastAsia"/>
-        </w:rPr>
-        <w:t>void Foo(char strOutSide[128])</w:t>
+          <w:b/>
+          <w:bCs/>
+        </w:rPr>
+      </w:pPr>
+      <w:r>
+        <w:rPr>
+          <w:rFonts w:hint="eastAsia"/>
+          <w:b/>
+          <w:bCs/>
+        </w:rPr>
+        <w:t>2. void Foo(char strOutSide[128])</w:t>
       </w:r>
     </w:p>
     <w:p>
@@ -378,25 +367,17 @@
       <w:pPr>
         <w:rPr>
           <w:rFonts w:hint="eastAsia"/>
-        </w:rPr>
-      </w:pPr>
-      <w:r>
-        <w:rPr>
-          <w:rFonts w:hint="eastAsia"/>
-        </w:rPr>
-        <w:t>3.</w:t>
-      </w:r>
-      <w:r>
-        <w:rPr>
-          <w:rFonts w:hint="eastAsia"/>
-        </w:rPr>
-        <w:t xml:space="preserve"> </w:t>
-      </w:r>
-      <w:r>
-        <w:rPr>
-          <w:rFonts w:hint="eastAsia"/>
-        </w:rPr>
-        <w:t xml:space="preserve">int a = 0x10;   </w:t>
+          <w:b/>
+          <w:bCs/>
+        </w:rPr>
+      </w:pPr>
+      <w:r>
+        <w:rPr>
+          <w:rFonts w:hint="eastAsia"/>
+          <w:b/>
+          <w:bCs/>
+        </w:rPr>
+        <w:t xml:space="preserve">3. int a = 0x10;   </w:t>
       </w:r>
     </w:p>
     <w:p>
@@ -454,12 +435,21 @@
       <w:r>
         <w:rPr>
           <w:rFonts w:hint="eastAsia"/>
+          <w:b/>
+          <w:bCs/>
         </w:rPr>
         <w:lastRenderedPageBreak/>
         <w:t>4</w:t>
       </w:r>
       <w:r>
-        <w:t>.下列游戏中的那些信息可以采用UDP网络协议来发送（） A 需要顺序发送的技能判定消息 B 玩家当前位置的同步消息 C 背包物品扣除的消息 D 玩家死亡的信息</w:t>
+        <w:rPr>
+          <w:b/>
+          <w:bCs/>
+        </w:rPr>
+        <w:t>.下列游戏中的那些信息可以采用UDP网络协议来发送（）</w:t>
+      </w:r>
+      <w:r>
+        <w:t xml:space="preserve"> A 需要顺序发送的技能判定消息 B 玩家当前位置的同步消息 C 背包物品扣除的消息 D 玩家死亡的信息</w:t>
       </w:r>
     </w:p>
     <w:p>
@@ -481,11 +471,15 @@
         <w:widowControl/>
         <w:rPr>
           <w:rFonts w:hint="eastAsia"/>
-        </w:rPr>
-      </w:pPr>
-      <w:r>
-        <w:rPr>
-          <w:rFonts w:hint="eastAsia"/>
+          <w:b/>
+          <w:bCs/>
+        </w:rPr>
+      </w:pPr>
+      <w:r>
+        <w:rPr>
+          <w:rFonts w:hint="eastAsia"/>
+          <w:b/>
+          <w:bCs/>
         </w:rPr>
         <w:t>5.构造函数/析构函数，静态函数，私有函数哪些可以被声明为虚函数？</w:t>
       </w:r>
@@ -737,11 +731,15 @@
         <w:widowControl/>
         <w:rPr>
           <w:rFonts w:hint="eastAsia"/>
-        </w:rPr>
-      </w:pPr>
-      <w:r>
-        <w:rPr>
-          <w:rFonts w:hint="eastAsia"/>
+          <w:b/>
+          <w:bCs/>
+        </w:rPr>
+      </w:pPr>
+      <w:r>
+        <w:rPr>
+          <w:rFonts w:hint="eastAsia"/>
+          <w:b/>
+          <w:bCs/>
         </w:rPr>
         <w:t>6.有1,2,3,4,5五个数字依次入栈，那么可能的出栈的顺序有多少种？</w:t>
       </w:r>
@@ -832,22 +830,33 @@
     <w:p>
       <w:pPr>
         <w:widowControl/>
-      </w:pPr>
-      <w:r>
-        <w:rPr>
-          <w:rFonts w:hint="eastAsia"/>
+        <w:rPr>
+          <w:rFonts w:hint="eastAsia"/>
+          <w:b/>
+          <w:bCs/>
+        </w:rPr>
+      </w:pPr>
+      <w:r>
+        <w:rPr>
+          <w:rFonts w:hint="eastAsia"/>
+          <w:b/>
+          <w:bCs/>
         </w:rPr>
         <w:t>7.</w:t>
       </w:r>
       <w:r>
         <w:rPr>
           <w:rFonts w:hint="eastAsia"/>
+          <w:b/>
+          <w:bCs/>
         </w:rPr>
         <w:t>有1000瓶液体其中有1瓶毒药，使用尽可能少的</w:t>
       </w:r>
       <w:r>
         <w:rPr>
           <w:rFonts w:hint="eastAsia"/>
+          <w:b/>
+          <w:bCs/>
         </w:rPr>
         <w:t>小白鼠来判断哪一瓶是毒药</w:t>
       </w:r>
@@ -855,6 +864,9 @@
     <w:p>
       <w:pPr>
         <w:widowControl/>
+        <w:rPr>
+          <w:rFonts w:hint="eastAsia"/>
+        </w:rPr>
       </w:pPr>
       <w:r>
         <w:rPr>
@@ -872,35 +884,23 @@
     <w:p>
       <w:pPr>
         <w:widowControl/>
-      </w:pPr>
-      <w:r>
-        <w:rPr>
-          <w:rFonts w:hint="eastAsia"/>
-        </w:rPr>
-        <w:t>有1000瓶液体其中有</w:t>
-      </w:r>
-      <w:r>
-        <w:rPr>
-          <w:rFonts w:hint="eastAsia"/>
-        </w:rPr>
-        <w:t>2</w:t>
-      </w:r>
-      <w:r>
-        <w:rPr>
-          <w:rFonts w:hint="eastAsia"/>
-        </w:rPr>
-        <w:t>瓶毒药，使用尽可能少的小白鼠来判断哪一瓶是毒药</w:t>
-      </w:r>
-      <w:r>
-        <w:rPr>
-          <w:rFonts w:hint="eastAsia"/>
-        </w:rPr>
-        <w:t>。</w:t>
-      </w:r>
-    </w:p>
-    <w:p>
-      <w:pPr>
-        <w:widowControl/>
+        <w:rPr>
+          <w:rFonts w:hint="eastAsia"/>
+        </w:rPr>
+      </w:pPr>
+      <w:r>
+        <w:rPr>
+          <w:rFonts w:hint="eastAsia"/>
+        </w:rPr>
+        <w:t>有1000瓶液体其中有2瓶毒药，使用尽可能少的小白鼠来判断哪一瓶是毒药。</w:t>
+      </w:r>
+    </w:p>
+    <w:p>
+      <w:pPr>
+        <w:widowControl/>
+        <w:rPr>
+          <w:rFonts w:hint="eastAsia"/>
+        </w:rPr>
       </w:pPr>
       <w:r>
         <w:rPr>
@@ -912,6 +912,9 @@
     <w:p>
       <w:pPr>
         <w:widowControl/>
+        <w:rPr>
+          <w:rFonts w:hint="eastAsia"/>
+        </w:rPr>
       </w:pPr>
       <w:r>
         <w:rPr>
@@ -923,6 +926,9 @@
     <w:p>
       <w:pPr>
         <w:widowControl/>
+        <w:rPr>
+          <w:rFonts w:hint="eastAsia"/>
+        </w:rPr>
       </w:pPr>
       <w:r>
         <w:rPr>

--- a/A知识点_笔试.docx
+++ b/A知识点_笔试.docx
@@ -177,7 +177,7 @@
         <w:rPr>
           <w:rFonts w:hint="eastAsia"/>
         </w:rPr>
-        <w:t>归并排序：O(nLogn),不稳定</w:t>
+        <w:t>归并排序：O(nLogn),稳定</w:t>
       </w:r>
     </w:p>
     <w:p>
@@ -188,7 +188,7 @@
           <w:rFonts w:hint="eastAsia"/>
         </w:rPr>
       </w:pPr>
-      <w:hyperlink r:id="rId5" w:history="1">
+      <w:hyperlink r:id="rId7" w:history="1">
         <w:r>
           <w:rPr>
             <w:rStyle w:val="ae"/>
@@ -785,7 +785,7 @@
                     <pic:cNvPicPr/>
                   </pic:nvPicPr>
                   <pic:blipFill>
-                    <a:blip r:embed="rId6"/>
+                    <a:blip r:embed="rId8"/>
                     <a:stretch>
                       <a:fillRect/>
                     </a:stretch>
@@ -957,6 +957,68 @@
     </w:sectPr>
   </w:body>
 </w:document>
+</file>
+
+<file path=word/endnotes.xml><?xml version="1.0" encoding="utf-8"?>
+<w:endnotes xmlns:wpc="http://schemas.microsoft.com/office/word/2010/wordprocessingCanvas" xmlns:cx="http://schemas.microsoft.com/office/drawing/2014/chartex" xmlns:cx1="http://schemas.microsoft.com/office/drawing/2015/9/8/chartex" xmlns:cx2="http://schemas.microsoft.com/office/drawing/2015/10/21/chartex" xmlns:cx3="http://schemas.microsoft.com/office/drawing/2016/5/9/chartex" xmlns:cx4="http://schemas.microsoft.com/office/drawing/2016/5/10/chartex" xmlns:cx5="http://schemas.microsoft.com/office/drawing/2016/5/11/chartex" xmlns:cx6="http://schemas.microsoft.com/office/drawing/2016/5/12/chartex" xmlns:cx7="http://schemas.microsoft.com/office/drawing/2016/5/13/chartex" xmlns:cx8="http://schemas.microsoft.com/office/drawing/2016/5/14/chartex" xmlns:mc="http://schemas.openxmlformats.org/markup-compatibility/2006" xmlns:aink="http://schemas.microsoft.com/office/drawing/2016/ink" xmlns:am3d="http://schemas.microsoft.com/office/drawing/2017/model3d" xmlns:o="urn:schemas-microsoft-com:office:office" xmlns:oel="http://schemas.microsoft.com/office/2019/extlst" xmlns:r="http://schemas.openxmlformats.org/officeDocument/2006/relationships" xmlns:m="http://schemas.openxmlformats.org/officeDocument/2006/math" xmlns:v="urn:schemas-microsoft-com:vml" xmlns:wp14="http://schemas.microsoft.com/office/word/2010/wordprocessingDrawing" xmlns:wp="http://schemas.openxmlformats.org/drawingml/2006/wordprocessingDrawing" xmlns:w10="urn:schemas-microsoft-com:office:word" xmlns:w="http://schemas.openxmlformats.org/wordprocessingml/2006/main" xmlns:w14="http://schemas.microsoft.com/office/word/2010/wordml" xmlns:w15="http://schemas.microsoft.com/office/word/2012/wordml" xmlns:w16cex="http://schemas.microsoft.com/office/word/2018/wordml/cex" xmlns:w16cid="http://schemas.microsoft.com/office/word/2016/wordml/cid" xmlns:w16="http://schemas.microsoft.com/office/word/2018/wordml" xmlns:w16du="http://schemas.microsoft.com/office/word/2023/wordml/word16du" xmlns:w16sdtdh="http://schemas.microsoft.com/office/word/2020/wordml/sdtdatahash" xmlns:w16sdtfl="http://schemas.microsoft.com/office/word/2024/wordml/sdtformatlock" xmlns:w16se="http://schemas.microsoft.com/office/word/2015/wordml/symex" xmlns:wpg="http://schemas.microsoft.com/office/word/2010/wordprocessingGroup" xmlns:wpi="http://schemas.microsoft.com/office/word/2010/wordprocessingInk" xmlns:wne="http://schemas.microsoft.com/office/word/2006/wordml" xmlns:wps="http://schemas.microsoft.com/office/word/2010/wordprocessingShape" mc:Ignorable="w14 w15 w16se w16cid w16 w16cex w16sdtdh w16sdtfl w16du wp14">
+  <w:endnote w:type="separator" w:id="-1">
+    <w:p>
+      <w:pPr>
+        <w:spacing w:after="0" w:line="240" w:lineRule="auto"/>
+        <w:rPr>
+          <w:rFonts w:hint="eastAsia"/>
+        </w:rPr>
+      </w:pPr>
+      <w:r>
+        <w:separator/>
+      </w:r>
+    </w:p>
+  </w:endnote>
+  <w:endnote w:type="continuationSeparator" w:id="0">
+    <w:p>
+      <w:pPr>
+        <w:spacing w:after="0" w:line="240" w:lineRule="auto"/>
+        <w:rPr>
+          <w:rFonts w:hint="eastAsia"/>
+        </w:rPr>
+      </w:pPr>
+      <w:r>
+        <w:continuationSeparator/>
+      </w:r>
+    </w:p>
+  </w:endnote>
+</w:endnotes>
+</file>
+
+<file path=word/footnotes.xml><?xml version="1.0" encoding="utf-8"?>
+<w:footnotes xmlns:wpc="http://schemas.microsoft.com/office/word/2010/wordprocessingCanvas" xmlns:cx="http://schemas.microsoft.com/office/drawing/2014/chartex" xmlns:cx1="http://schemas.microsoft.com/office/drawing/2015/9/8/chartex" xmlns:cx2="http://schemas.microsoft.com/office/drawing/2015/10/21/chartex" xmlns:cx3="http://schemas.microsoft.com/office/drawing/2016/5/9/chartex" xmlns:cx4="http://schemas.microsoft.com/office/drawing/2016/5/10/chartex" xmlns:cx5="http://schemas.microsoft.com/office/drawing/2016/5/11/chartex" xmlns:cx6="http://schemas.microsoft.com/office/drawing/2016/5/12/chartex" xmlns:cx7="http://schemas.microsoft.com/office/drawing/2016/5/13/chartex" xmlns:cx8="http://schemas.microsoft.com/office/drawing/2016/5/14/chartex" xmlns:mc="http://schemas.openxmlformats.org/markup-compatibility/2006" xmlns:aink="http://schemas.microsoft.com/office/drawing/2016/ink" xmlns:am3d="http://schemas.microsoft.com/office/drawing/2017/model3d" xmlns:o="urn:schemas-microsoft-com:office:office" xmlns:oel="http://schemas.microsoft.com/office/2019/extlst" xmlns:r="http://schemas.openxmlformats.org/officeDocument/2006/relationships" xmlns:m="http://schemas.openxmlformats.org/officeDocument/2006/math" xmlns:v="urn:schemas-microsoft-com:vml" xmlns:wp14="http://schemas.microsoft.com/office/word/2010/wordprocessingDrawing" xmlns:wp="http://schemas.openxmlformats.org/drawingml/2006/wordprocessingDrawing" xmlns:w10="urn:schemas-microsoft-com:office:word" xmlns:w="http://schemas.openxmlformats.org/wordprocessingml/2006/main" xmlns:w14="http://schemas.microsoft.com/office/word/2010/wordml" xmlns:w15="http://schemas.microsoft.com/office/word/2012/wordml" xmlns:w16cex="http://schemas.microsoft.com/office/word/2018/wordml/cex" xmlns:w16cid="http://schemas.microsoft.com/office/word/2016/wordml/cid" xmlns:w16="http://schemas.microsoft.com/office/word/2018/wordml" xmlns:w16du="http://schemas.microsoft.com/office/word/2023/wordml/word16du" xmlns:w16sdtdh="http://schemas.microsoft.com/office/word/2020/wordml/sdtdatahash" xmlns:w16sdtfl="http://schemas.microsoft.com/office/word/2024/wordml/sdtformatlock" xmlns:w16se="http://schemas.microsoft.com/office/word/2015/wordml/symex" xmlns:wpg="http://schemas.microsoft.com/office/word/2010/wordprocessingGroup" xmlns:wpi="http://schemas.microsoft.com/office/word/2010/wordprocessingInk" xmlns:wne="http://schemas.microsoft.com/office/word/2006/wordml" xmlns:wps="http://schemas.microsoft.com/office/word/2010/wordprocessingShape" mc:Ignorable="w14 w15 w16se w16cid w16 w16cex w16sdtdh w16sdtfl w16du wp14">
+  <w:footnote w:type="separator" w:id="-1">
+    <w:p>
+      <w:pPr>
+        <w:spacing w:after="0" w:line="240" w:lineRule="auto"/>
+        <w:rPr>
+          <w:rFonts w:hint="eastAsia"/>
+        </w:rPr>
+      </w:pPr>
+      <w:r>
+        <w:separator/>
+      </w:r>
+    </w:p>
+  </w:footnote>
+  <w:footnote w:type="continuationSeparator" w:id="0">
+    <w:p>
+      <w:pPr>
+        <w:spacing w:after="0" w:line="240" w:lineRule="auto"/>
+        <w:rPr>
+          <w:rFonts w:hint="eastAsia"/>
+        </w:rPr>
+      </w:pPr>
+      <w:r>
+        <w:continuationSeparator/>
+      </w:r>
+    </w:p>
+  </w:footnote>
+</w:footnotes>
 </file>
 
 <file path=word/numbering.xml><?xml version="1.0" encoding="utf-8"?>
@@ -2107,6 +2169,69 @@
       <w:u w:val="single"/>
     </w:rPr>
   </w:style>
+  <w:style w:type="paragraph" w:styleId="af1">
+    <w:name w:val="header"/>
+    <w:basedOn w:val="a"/>
+    <w:link w:val="af2"/>
+    <w:uiPriority w:val="99"/>
+    <w:unhideWhenUsed/>
+    <w:rsid w:val="00C015B1"/>
+    <w:pPr>
+      <w:tabs>
+        <w:tab w:val="center" w:pos="4153"/>
+        <w:tab w:val="right" w:pos="8306"/>
+      </w:tabs>
+      <w:snapToGrid w:val="0"/>
+      <w:spacing w:line="240" w:lineRule="auto"/>
+      <w:jc w:val="center"/>
+    </w:pPr>
+    <w:rPr>
+      <w:sz w:val="18"/>
+      <w:szCs w:val="18"/>
+    </w:rPr>
+  </w:style>
+  <w:style w:type="character" w:customStyle="1" w:styleId="af2">
+    <w:name w:val="页眉 字符"/>
+    <w:basedOn w:val="a0"/>
+    <w:link w:val="af1"/>
+    <w:uiPriority w:val="99"/>
+    <w:rsid w:val="00C015B1"/>
+    <w:rPr>
+      <w:sz w:val="18"/>
+      <w:szCs w:val="18"/>
+    </w:rPr>
+  </w:style>
+  <w:style w:type="paragraph" w:styleId="af3">
+    <w:name w:val="footer"/>
+    <w:basedOn w:val="a"/>
+    <w:link w:val="af4"/>
+    <w:uiPriority w:val="99"/>
+    <w:unhideWhenUsed/>
+    <w:rsid w:val="00C015B1"/>
+    <w:pPr>
+      <w:tabs>
+        <w:tab w:val="center" w:pos="4153"/>
+        <w:tab w:val="right" w:pos="8306"/>
+      </w:tabs>
+      <w:snapToGrid w:val="0"/>
+      <w:spacing w:line="240" w:lineRule="auto"/>
+    </w:pPr>
+    <w:rPr>
+      <w:sz w:val="18"/>
+      <w:szCs w:val="18"/>
+    </w:rPr>
+  </w:style>
+  <w:style w:type="character" w:customStyle="1" w:styleId="af4">
+    <w:name w:val="页脚 字符"/>
+    <w:basedOn w:val="a0"/>
+    <w:link w:val="af3"/>
+    <w:uiPriority w:val="99"/>
+    <w:rsid w:val="00C015B1"/>
+    <w:rPr>
+      <w:sz w:val="18"/>
+      <w:szCs w:val="18"/>
+    </w:rPr>
+  </w:style>
 </w:styles>
 </file>
 
